--- a/RTK VII/Draft/RTK VII - Tata Tertib.docx
+++ b/RTK VII/Draft/RTK VII - Tata Tertib.docx
@@ -3802,6 +3802,74 @@
                 <w:lang w:val="en-US"/>
               </w:rPr>
             </w:pPr>
+            <w:r>
+              <w:rPr>
+                <w:lang w:val="en-US"/>
+              </w:rPr>
+              <w:drawing>
+                <wp:anchor distT="0" distB="0" distL="114300" distR="114300" simplePos="0" relativeHeight="251661312" behindDoc="0" locked="0" layoutInCell="1" allowOverlap="1" wp14:anchorId="1C42443C" wp14:editId="7FDD434B">
+                  <wp:simplePos x="0" y="0"/>
+                  <wp:positionH relativeFrom="column">
+                    <wp:posOffset>253365</wp:posOffset>
+                  </wp:positionH>
+                  <wp:positionV relativeFrom="paragraph">
+                    <wp:posOffset>81915</wp:posOffset>
+                  </wp:positionV>
+                  <wp:extent cx="1312545" cy="1296035"/>
+                  <wp:effectExtent l="0" t="0" r="0" b="0"/>
+                  <wp:wrapNone/>
+                  <wp:docPr id="6" name="Picture 6"/>
+                  <wp:cNvGraphicFramePr>
+                    <a:graphicFrameLocks xmlns:a="http://schemas.openxmlformats.org/drawingml/2006/main" noChangeAspect="1"/>
+                  </wp:cNvGraphicFramePr>
+                  <a:graphic xmlns:a="http://schemas.openxmlformats.org/drawingml/2006/main">
+                    <a:graphicData uri="http://schemas.openxmlformats.org/drawingml/2006/picture">
+                      <pic:pic xmlns:pic="http://schemas.openxmlformats.org/drawingml/2006/picture">
+                        <pic:nvPicPr>
+                          <pic:cNvPr id="0" name="Picture 3"/>
+                          <pic:cNvPicPr>
+                            <a:picLocks noChangeAspect="1" noChangeArrowheads="1"/>
+                          </pic:cNvPicPr>
+                        </pic:nvPicPr>
+                        <pic:blipFill>
+                          <a:blip r:embed="rId5" cstate="print">
+                            <a:biLevel thresh="50000"/>
+                            <a:extLst>
+                              <a:ext uri="{28A0092B-C50C-407E-A947-70E740481C1C}">
+                                <a14:useLocalDpi xmlns:a14="http://schemas.microsoft.com/office/drawing/2010/main" val="0"/>
+                              </a:ext>
+                            </a:extLst>
+                          </a:blip>
+                          <a:srcRect/>
+                          <a:stretch>
+                            <a:fillRect/>
+                          </a:stretch>
+                        </pic:blipFill>
+                        <pic:spPr bwMode="auto">
+                          <a:xfrm>
+                            <a:off x="0" y="0"/>
+                            <a:ext cx="1312545" cy="1296035"/>
+                          </a:xfrm>
+                          <a:prstGeom prst="rect">
+                            <a:avLst/>
+                          </a:prstGeom>
+                          <a:noFill/>
+                          <a:ln>
+                            <a:noFill/>
+                          </a:ln>
+                        </pic:spPr>
+                      </pic:pic>
+                    </a:graphicData>
+                  </a:graphic>
+                  <wp14:sizeRelH relativeFrom="page">
+                    <wp14:pctWidth>0</wp14:pctWidth>
+                  </wp14:sizeRelH>
+                  <wp14:sizeRelV relativeFrom="page">
+                    <wp14:pctHeight>0</wp14:pctHeight>
+                  </wp14:sizeRelV>
+                </wp:anchor>
+              </w:drawing>
+            </w:r>
           </w:p>
         </w:tc>
         <w:tc>
@@ -3838,12 +3906,12 @@
                           <pic:cNvPicPr/>
                         </pic:nvPicPr>
                         <pic:blipFill rotWithShape="1">
-                          <a:blip r:embed="rId5">
+                          <a:blip r:embed="rId6">
                             <a:biLevel thresh="50000"/>
                             <a:extLst>
                               <a:ext uri="{BEBA8EAE-BF5A-486C-A8C5-ECC9F3942E4B}">
                                 <a14:imgProps xmlns:a14="http://schemas.microsoft.com/office/drawing/2010/main">
-                                  <a14:imgLayer r:embed="rId6">
+                                  <a14:imgLayer r:embed="rId7">
                                     <a14:imgEffect>
                                       <a14:backgroundRemoval t="10000" b="90000" l="10000" r="90000"/>
                                     </a14:imgEffect>

--- a/RTK VII/Draft/RTK VII - Tata Tertib.docx
+++ b/RTK VII/Draft/RTK VII - Tata Tertib.docx
@@ -3789,6 +3789,88 @@
                 <w:lang w:val="en-US"/>
               </w:rPr>
             </w:pPr>
+            <w:r>
+              <w:rPr>
+                <w:b/>
+                <w:bCs/>
+                <w:lang w:val="en-US"/>
+              </w:rPr>
+              <w:drawing>
+                <wp:anchor distT="0" distB="0" distL="114300" distR="114300" simplePos="0" relativeHeight="251663360" behindDoc="0" locked="0" layoutInCell="1" allowOverlap="1" wp14:anchorId="03E03E44" wp14:editId="30F6274D">
+                  <wp:simplePos x="0" y="0"/>
+                  <wp:positionH relativeFrom="column">
+                    <wp:posOffset>291465</wp:posOffset>
+                  </wp:positionH>
+                  <wp:positionV relativeFrom="paragraph">
+                    <wp:posOffset>192405</wp:posOffset>
+                  </wp:positionV>
+                  <wp:extent cx="1424305" cy="1287145"/>
+                  <wp:effectExtent l="0" t="0" r="0" b="0"/>
+                  <wp:wrapNone/>
+                  <wp:docPr id="2" name="Picture 2"/>
+                  <wp:cNvGraphicFramePr>
+                    <a:graphicFrameLocks xmlns:a="http://schemas.openxmlformats.org/drawingml/2006/main" noChangeAspect="1"/>
+                  </wp:cNvGraphicFramePr>
+                  <a:graphic xmlns:a="http://schemas.openxmlformats.org/drawingml/2006/main">
+                    <a:graphicData uri="http://schemas.openxmlformats.org/drawingml/2006/picture">
+                      <pic:pic xmlns:pic="http://schemas.openxmlformats.org/drawingml/2006/picture">
+                        <pic:nvPicPr>
+                          <pic:cNvPr id="0" name="Picture 1"/>
+                          <pic:cNvPicPr>
+                            <a:picLocks noChangeAspect="1" noChangeArrowheads="1"/>
+                          </pic:cNvPicPr>
+                        </pic:nvPicPr>
+                        <pic:blipFill rotWithShape="1">
+                          <a:blip r:embed="rId5" cstate="print">
+                            <a:biLevel thresh="50000"/>
+                            <a:extLst>
+                              <a:ext uri="{BEBA8EAE-BF5A-486C-A8C5-ECC9F3942E4B}">
+                                <a14:imgProps xmlns:a14="http://schemas.microsoft.com/office/drawing/2010/main">
+                                  <a14:imgLayer r:embed="rId6">
+                                    <a14:imgEffect>
+                                      <a14:backgroundRemoval t="30979" b="69032" l="28307" r="67376"/>
+                                    </a14:imgEffect>
+                                  </a14:imgLayer>
+                                </a14:imgProps>
+                              </a:ext>
+                              <a:ext uri="{28A0092B-C50C-407E-A947-70E740481C1C}">
+                                <a14:useLocalDpi xmlns:a14="http://schemas.microsoft.com/office/drawing/2010/main" val="0"/>
+                              </a:ext>
+                            </a:extLst>
+                          </a:blip>
+                          <a:srcRect l="23423" t="26222" r="27740" b="26211"/>
+                          <a:stretch/>
+                        </pic:blipFill>
+                        <pic:spPr bwMode="auto">
+                          <a:xfrm>
+                            <a:off x="0" y="0"/>
+                            <a:ext cx="1424305" cy="1287145"/>
+                          </a:xfrm>
+                          <a:prstGeom prst="rect">
+                            <a:avLst/>
+                          </a:prstGeom>
+                          <a:noFill/>
+                          <a:ln>
+                            <a:noFill/>
+                          </a:ln>
+                          <a:extLst>
+                            <a:ext uri="{53640926-AAD7-44D8-BBD7-CCE9431645EC}">
+                              <a14:shadowObscured xmlns:a14="http://schemas.microsoft.com/office/drawing/2010/main"/>
+                            </a:ext>
+                          </a:extLst>
+                        </pic:spPr>
+                      </pic:pic>
+                    </a:graphicData>
+                  </a:graphic>
+                  <wp14:sizeRelH relativeFrom="page">
+                    <wp14:pctWidth>0</wp14:pctWidth>
+                  </wp14:sizeRelH>
+                  <wp14:sizeRelV relativeFrom="page">
+                    <wp14:pctHeight>0</wp14:pctHeight>
+                  </wp14:sizeRelV>
+                </wp:anchor>
+              </w:drawing>
+            </w:r>
           </w:p>
         </w:tc>
         <w:tc>
@@ -3832,7 +3914,7 @@
                           </pic:cNvPicPr>
                         </pic:nvPicPr>
                         <pic:blipFill>
-                          <a:blip r:embed="rId5" cstate="print">
+                          <a:blip r:embed="rId7" cstate="print">
                             <a:biLevel thresh="50000"/>
                             <a:extLst>
                               <a:ext uri="{28A0092B-C50C-407E-A947-70E740481C1C}">
@@ -3906,12 +3988,12 @@
                           <pic:cNvPicPr/>
                         </pic:nvPicPr>
                         <pic:blipFill rotWithShape="1">
-                          <a:blip r:embed="rId6">
+                          <a:blip r:embed="rId8">
                             <a:biLevel thresh="50000"/>
                             <a:extLst>
                               <a:ext uri="{BEBA8EAE-BF5A-486C-A8C5-ECC9F3942E4B}">
                                 <a14:imgProps xmlns:a14="http://schemas.microsoft.com/office/drawing/2010/main">
-                                  <a14:imgLayer r:embed="rId7">
+                                  <a14:imgLayer r:embed="rId9">
                                     <a14:imgEffect>
                                       <a14:backgroundRemoval t="10000" b="90000" l="10000" r="90000"/>
                                     </a14:imgEffect>
